--- a/documents/spark序列化/Spark中的序列化问题.docx
+++ b/documents/spark序列化/Spark中的序列化问题.docx
@@ -451,7 +451,71 @@
         <w:t>闭包与序列化</w:t>
       </w:r>
     </w:p>
-    <w:p/>
+    <w:p>
+      <w:pPr>
+        <w:rPr>
+          <w:rFonts w:hint="eastAsia"/>
+        </w:rPr>
+      </w:pPr>
+      <w:r>
+        <w:rPr>
+          <w:rFonts w:hint="eastAsia"/>
+        </w:rPr>
+        <w:t>闭包是</w:t>
+      </w:r>
+      <w:r>
+        <w:rPr>
+          <w:rFonts w:hint="eastAsia"/>
+        </w:rPr>
+        <w:t>java</w:t>
+      </w:r>
+      <w:r>
+        <w:rPr>
+          <w:rFonts w:hint="eastAsia"/>
+        </w:rPr>
+        <w:t>出现的一个特性，会将对象所用到的所有信息都打包到一个类中。</w:t>
+      </w:r>
+    </w:p>
+    <w:p>
+      <w:r>
+        <w:rPr>
+          <w:rFonts w:hint="eastAsia"/>
+        </w:rPr>
+        <w:t>spark</w:t>
+      </w:r>
+      <w:r>
+        <w:rPr>
+          <w:rFonts w:hint="eastAsia"/>
+        </w:rPr>
+        <w:t>序列化</w:t>
+      </w:r>
+      <w:r>
+        <w:rPr>
+          <w:rFonts w:hint="eastAsia"/>
+        </w:rPr>
+        <w:t>会</w:t>
+      </w:r>
+      <w:bookmarkStart w:id="0" w:name="_GoBack"/>
+      <w:bookmarkEnd w:id="0"/>
+      <w:r>
+        <w:rPr>
+          <w:rFonts w:hint="eastAsia"/>
+        </w:rPr>
+        <w:t>对一个对象（比如函数，</w:t>
+      </w:r>
+      <w:r>
+        <w:rPr>
+          <w:rFonts w:hint="eastAsia"/>
+        </w:rPr>
+        <w:t>java</w:t>
+      </w:r>
+      <w:r>
+        <w:rPr>
+          <w:rFonts w:hint="eastAsia"/>
+        </w:rPr>
+        <w:t>中万物皆对象）中所有用到的东西，都打包到一个类中进行序列化。</w:t>
+      </w:r>
+    </w:p>
     <w:p/>
     <w:p>
       <w:pPr>
@@ -501,9 +565,6 @@
     <w:p>
       <w:pPr>
         <w:pStyle w:val="2"/>
-        <w:rPr>
-          <w:rFonts w:hint="eastAsia"/>
-        </w:rPr>
       </w:pPr>
       <w:r>
         <w:rPr>
@@ -855,6 +916,7 @@
     <w:p/>
     <w:p>
       <w:r>
+        <w:lastRenderedPageBreak/>
         <w:t xml:space="preserve">  /**</w:t>
       </w:r>
     </w:p>
@@ -865,7 +927,6 @@
     </w:p>
     <w:p>
       <w:r>
-        <w:lastRenderedPageBreak/>
         <w:t xml:space="preserve">    * @</w:t>
       </w:r>
       <w:proofErr w:type="spellStart"/>
@@ -1291,6 +1352,7 @@
     </w:p>
     <w:p>
       <w:r>
+        <w:lastRenderedPageBreak/>
         <w:t xml:space="preserve">    */</w:t>
       </w:r>
     </w:p>
@@ -1335,7 +1397,6 @@
     </w:p>
     <w:p>
       <w:r>
-        <w:lastRenderedPageBreak/>
         <w:t xml:space="preserve">    </w:t>
       </w:r>
       <w:proofErr w:type="spellStart"/>
@@ -1594,11 +1655,6 @@
       </w:r>
     </w:p>
     <w:p>
-      <w:pPr>
-        <w:rPr>
-          <w:rFonts w:hint="eastAsia"/>
-        </w:rPr>
-      </w:pPr>
       <w:r>
         <w:rPr>
           <w:rFonts w:hint="eastAsia"/>
@@ -2216,6 +2272,7 @@
     </w:p>
     <w:p>
       <w:r>
+        <w:lastRenderedPageBreak/>
         <w:t xml:space="preserve">          }</w:t>
       </w:r>
     </w:p>
@@ -2260,7 +2317,6 @@
     </w:p>
     <w:p>
       <w:r>
-        <w:lastRenderedPageBreak/>
         <w:t xml:space="preserve">        })</w:t>
       </w:r>
     </w:p>
@@ -3010,6 +3066,7 @@
     <w:p/>
     <w:p>
       <w:r>
+        <w:lastRenderedPageBreak/>
         <w:t xml:space="preserve">    }</w:t>
       </w:r>
     </w:p>
@@ -3118,11 +3175,6 @@
       </w:r>
     </w:p>
     <w:p>
-      <w:pPr>
-        <w:rPr>
-          <w:rFonts w:hint="eastAsia"/>
-        </w:rPr>
-      </w:pPr>
       <w:r>
         <w:rPr>
           <w:rFonts w:hint="eastAsia"/>
@@ -3872,6 +3924,7 @@
     </w:p>
     <w:p>
       <w:r>
+        <w:lastRenderedPageBreak/>
         <w:t xml:space="preserve">//        </w:t>
       </w:r>
       <w:proofErr w:type="spellStart"/>
@@ -3916,7 +3969,6 @@
     </w:p>
     <w:p>
       <w:r>
-        <w:lastRenderedPageBreak/>
         <w:t>//</w:t>
       </w:r>
     </w:p>
@@ -4557,7 +4609,6 @@
     <w:p/>
     <w:p>
       <w:r>
-        <w:lastRenderedPageBreak/>
         <w:t xml:space="preserve">    // import com.zzjz.deepinsight.core.sequenceTimeBinning.sequenceTimeBinner</w:t>
       </w:r>
     </w:p>
@@ -4657,11 +4708,6 @@
       </w:r>
     </w:p>
     <w:p>
-      <w:pPr>
-        <w:rPr>
-          <w:rFonts w:hint="eastAsia"/>
-        </w:rPr>
-      </w:pPr>
       <w:r>
         <w:rPr>
           <w:rFonts w:hint="eastAsia"/>
@@ -4922,27 +4968,15 @@
           <w:numId w:val="2"/>
         </w:numPr>
         <w:ind w:firstLineChars="0"/>
-        <w:rPr>
-          <w:rFonts w:hint="eastAsia"/>
-        </w:rPr>
       </w:pPr>
       <w:r>
         <w:t>show</w:t>
       </w:r>
     </w:p>
-    <w:p>
-      <w:pPr>
-        <w:rPr>
-          <w:rFonts w:hint="eastAsia"/>
-        </w:rPr>
-      </w:pPr>
-    </w:p>
+    <w:p/>
     <w:p>
       <w:pPr>
         <w:pStyle w:val="2"/>
-        <w:rPr>
-          <w:rFonts w:hint="eastAsia"/>
-        </w:rPr>
       </w:pPr>
       <w:r>
         <w:rPr>
@@ -4959,9 +4993,6 @@
           <w:numId w:val="3"/>
         </w:numPr>
         <w:ind w:firstLineChars="0"/>
-        <w:rPr>
-          <w:rFonts w:hint="eastAsia"/>
-        </w:rPr>
       </w:pPr>
       <w:r>
         <w:rPr>
@@ -4978,9 +5009,6 @@
           <w:numId w:val="3"/>
         </w:numPr>
         <w:ind w:firstLineChars="0"/>
-        <w:rPr>
-          <w:rFonts w:hint="eastAsia"/>
-        </w:rPr>
       </w:pPr>
       <w:r>
         <w:rPr>
@@ -4997,9 +5025,6 @@
           <w:numId w:val="3"/>
         </w:numPr>
         <w:ind w:firstLineChars="0"/>
-        <w:rPr>
-          <w:rFonts w:hint="eastAsia"/>
-        </w:rPr>
       </w:pPr>
       <w:r>
         <w:t>P</w:t>
@@ -5017,10 +5042,7 @@
         <w:t>等修饰的变量对序列化有什么影响</w:t>
       </w:r>
     </w:p>
-    <w:p>
-      <w:bookmarkStart w:id="0" w:name="_GoBack"/>
-      <w:bookmarkEnd w:id="0"/>
-    </w:p>
+    <w:p/>
     <w:sectPr>
       <w:pgSz w:w="11906" w:h="16838"/>
       <w:pgMar w:top="1440" w:right="1800" w:bottom="1440" w:left="1800" w:header="851" w:footer="992" w:gutter="0"/>
